--- a/docs/summary.docx
+++ b/docs/summary.docx
@@ -511,6 +511,7 @@
         <w:tblStyle w:val="Table"/>
         <w:tblW w:type="pct" w:w="5000"/>
         <w:tblLook w:firstRow="0" w:lastRow="0" w:firstColumn="0" w:lastColumn="0" w:noHBand="0" w:noVBand="0" w:val="0000"/>
+        <w:jc w:val="start"/>
       </w:tblPr>
       <w:tblGrid>
         <w:gridCol w:w="7920"/>
@@ -520,7 +521,6 @@
           <w:tcPr/>
           <w:p>
             <w:pPr>
-              <w:pStyle w:val="Figure"/>
               <w:jc w:val="center"/>
             </w:pPr>
             <w:r>
@@ -626,6 +626,7 @@
         <w:tblStyle w:val="Table"/>
         <w:tblW w:type="pct" w:w="5000"/>
         <w:tblLook w:firstRow="0" w:lastRow="0" w:firstColumn="0" w:lastColumn="0" w:noHBand="0" w:noVBand="0" w:val="0000"/>
+        <w:jc w:val="start"/>
       </w:tblPr>
       <w:tblGrid>
         <w:gridCol w:w="7920"/>
@@ -635,7 +636,6 @@
           <w:tcPr/>
           <w:p>
             <w:pPr>
-              <w:pStyle w:val="Figure"/>
               <w:jc w:val="center"/>
             </w:pPr>
             <w:r>
@@ -721,6 +721,7 @@
         <w:tblStyle w:val="Table"/>
         <w:tblW w:type="pct" w:w="5000"/>
         <w:tblLook w:firstRow="0" w:lastRow="0" w:firstColumn="0" w:lastColumn="0" w:noHBand="0" w:noVBand="0" w:val="0000"/>
+        <w:jc w:val="start"/>
       </w:tblPr>
       <w:tblGrid>
         <w:gridCol w:w="7920"/>
@@ -730,7 +731,6 @@
           <w:tcPr/>
           <w:p>
             <w:pPr>
-              <w:pStyle w:val="Figure"/>
               <w:jc w:val="center"/>
             </w:pPr>
             <w:r>
@@ -797,6 +797,7 @@
         <w:tblStyle w:val="Table"/>
         <w:tblW w:type="pct" w:w="5000"/>
         <w:tblLook w:firstRow="0" w:lastRow="0" w:firstColumn="0" w:lastColumn="0" w:noHBand="0" w:noVBand="0" w:val="0000"/>
+        <w:jc w:val="start"/>
       </w:tblPr>
       <w:tblGrid>
         <w:gridCol w:w="7920"/>
@@ -806,7 +807,6 @@
           <w:tcPr/>
           <w:p>
             <w:pPr>
-              <w:pStyle w:val="Figure"/>
               <w:jc w:val="center"/>
             </w:pPr>
             <w:r>
@@ -883,6 +883,7 @@
         <w:tblStyle w:val="Table"/>
         <w:tblW w:type="pct" w:w="5000"/>
         <w:tblLook w:firstRow="0" w:lastRow="0" w:firstColumn="0" w:lastColumn="0" w:noHBand="0" w:noVBand="0" w:val="0000"/>
+        <w:jc w:val="start"/>
       </w:tblPr>
       <w:tblGrid>
         <w:gridCol w:w="7920"/>
@@ -892,7 +893,6 @@
           <w:tcPr/>
           <w:p>
             <w:pPr>
-              <w:pStyle w:val="Figure"/>
               <w:jc w:val="center"/>
             </w:pPr>
             <w:r>
@@ -989,6 +989,7 @@
         <w:tblStyle w:val="Table"/>
         <w:tblW w:type="pct" w:w="5000"/>
         <w:tblLook w:firstRow="0" w:lastRow="0" w:firstColumn="0" w:lastColumn="0" w:noHBand="0" w:noVBand="0" w:val="0000"/>
+        <w:jc w:val="start"/>
       </w:tblPr>
       <w:tblGrid>
         <w:gridCol w:w="7920"/>
@@ -998,7 +999,6 @@
           <w:tcPr/>
           <w:p>
             <w:pPr>
-              <w:pStyle w:val="Figure"/>
               <w:jc w:val="center"/>
             </w:pPr>
             <w:r>
@@ -1105,6 +1105,7 @@
         <w:tblStyle w:val="Table"/>
         <w:tblW w:type="pct" w:w="5000"/>
         <w:tblLook w:firstRow="0" w:lastRow="0" w:firstColumn="0" w:lastColumn="0" w:noHBand="0" w:noVBand="0" w:val="0000"/>
+        <w:jc w:val="start"/>
       </w:tblPr>
       <w:tblGrid>
         <w:gridCol w:w="7920"/>
@@ -1114,7 +1115,6 @@
           <w:tcPr/>
           <w:p>
             <w:pPr>
-              <w:pStyle w:val="Figure"/>
               <w:jc w:val="center"/>
             </w:pPr>
             <w:r>
@@ -1215,6 +1215,7 @@
         <w:tblStyle w:val="Table"/>
         <w:tblW w:type="pct" w:w="5000"/>
         <w:tblLook w:firstRow="0" w:lastRow="0" w:firstColumn="0" w:lastColumn="0" w:noHBand="0" w:noVBand="0" w:val="0000"/>
+        <w:jc w:val="start"/>
       </w:tblPr>
       <w:tblGrid>
         <w:gridCol w:w="7920"/>
@@ -1224,7 +1225,6 @@
           <w:tcPr/>
           <w:p>
             <w:pPr>
-              <w:pStyle w:val="Figure"/>
               <w:jc w:val="center"/>
             </w:pPr>
             <w:r>
